--- a/Videos/CCTP Video Script.docx
+++ b/Videos/CCTP Video Script.docx
@@ -83,7 +83,21 @@
           <w:sz w:val="32"/>
           <w:szCs w:val="32"/>
         </w:rPr>
-        <w:t xml:space="preserve"> my Footprint provides the user with the ability to add to their diet and travel routines, study like temperature increases and receive messages and achievements for lowering their emissions.</w:t>
+        <w:t xml:space="preserve"> my Footprint provides the user with the ability to add to their diet and travel routines, study li</w:t>
+      </w:r>
+      <w:r>
+        <w:rPr>
+          <w:sz w:val="32"/>
+          <w:szCs w:val="32"/>
+        </w:rPr>
+        <w:t>v</w:t>
+      </w:r>
+      <w:r>
+        <w:rPr>
+          <w:sz w:val="32"/>
+          <w:szCs w:val="32"/>
+        </w:rPr>
+        <w:t>e temperature increases and receive messages and achievements for lowering their emissions.</w:t>
       </w:r>
     </w:p>
     <w:p>
@@ -531,14 +545,21 @@
           <w:szCs w:val="32"/>
         </w:rPr>
         <w:tab/>
-        <w:t>Upon peer reviewing the app, the realisation was found that despite the app being recognisable and the usability was fluid, the positive motivational messages that would pop up at the foot of the app did prove to some to be of a nuisance, but they did remark that the</w:t>
-      </w:r>
-      <w:r>
-        <w:rPr>
-          <w:sz w:val="32"/>
-          <w:szCs w:val="32"/>
-        </w:rPr>
-        <w:t>y found themselves reading the messages anyways.</w:t>
+        <w:t xml:space="preserve">Upon peer reviewing the app, the realisation was found that despite the app being recognisable and the usability was fluid, the positive motivational messages that would pop up at the foot of the app did prove to be of a nuisance, but they did </w:t>
+      </w:r>
+      <w:r>
+        <w:rPr>
+          <w:sz w:val="32"/>
+          <w:szCs w:val="32"/>
+        </w:rPr>
+        <w:t>find</w:t>
+      </w:r>
+      <w:r>
+        <w:rPr>
+          <w:sz w:val="32"/>
+          <w:szCs w:val="32"/>
+        </w:rPr>
+        <w:t xml:space="preserve"> themselves reading the messages anyways.</w:t>
       </w:r>
     </w:p>
     <w:p>
@@ -555,7 +576,21 @@
           <w:szCs w:val="32"/>
         </w:rPr>
         <w:tab/>
-        <w:t>Academic research proved that despite the doom and gloom news that media outlets release, there are still people who are willing to use apps like this one to induce change within their lives</w:t>
+        <w:t xml:space="preserve">Academic research proved that despite </w:t>
+      </w:r>
+      <w:r>
+        <w:rPr>
+          <w:sz w:val="32"/>
+          <w:szCs w:val="32"/>
+        </w:rPr>
+        <w:t>what is released in the media</w:t>
+      </w:r>
+      <w:r>
+        <w:rPr>
+          <w:sz w:val="32"/>
+          <w:szCs w:val="32"/>
+        </w:rPr>
+        <w:t>, there are still people who are willing to use apps like this one to induce change within their lives</w:t>
       </w:r>
       <w:r>
         <w:rPr>
@@ -590,6 +625,17 @@
       <w:pPr>
         <w:spacing w:line="360" w:lineRule="auto"/>
         <w:rPr>
+          <w:sz w:val="32"/>
+          <w:szCs w:val="32"/>
+        </w:rPr>
+      </w:pPr>
+    </w:p>
+    <w:p>
+      <w:pPr>
+        <w:spacing w:line="360" w:lineRule="auto"/>
+        <w:rPr>
+          <w:b/>
+          <w:bCs/>
           <w:sz w:val="32"/>
           <w:szCs w:val="32"/>
         </w:rPr>
@@ -645,7 +691,21 @@
           <w:sz w:val="32"/>
           <w:szCs w:val="32"/>
         </w:rPr>
-        <w:t xml:space="preserve"> the app could become more advanced in many ways. Thinking about it from a psychological standpoint, the app could include a way to save user’s diary data to a cloud service, which would require a log in, and expanded onto different platforms like desktop and tablet. Progress sharing could be an addition and have friends and family compare themselves to others and use others for motivation. This could lead to a way of people to connect. Finally, an integration to have the app on wearable smart devices like a smart watch, this can enable input and provide more motivational prompts with the user having instant access on their wrist. </w:t>
+        <w:t xml:space="preserve"> the app could become more advanced in many ways. </w:t>
+      </w:r>
+      <w:r>
+        <w:rPr>
+          <w:sz w:val="32"/>
+          <w:szCs w:val="32"/>
+        </w:rPr>
+        <w:t>T</w:t>
+      </w:r>
+      <w:r>
+        <w:rPr>
+          <w:sz w:val="32"/>
+          <w:szCs w:val="32"/>
+        </w:rPr>
+        <w:t xml:space="preserve">he app could include a way to save user’s diary data to a cloud service, which would require a log in, and expanded onto different platforms like desktop and tablet. Progress sharing could be an addition and have friends and family compare themselves to others and use others for motivation. This could lead to a way of people to connect. Finally, an integration to have the app on wearable smart devices like a smart watch can more motivational prompts with the user having instant access on their wrist. </w:t>
       </w:r>
     </w:p>
     <w:p>
